--- a/GraphingTests/GraphGenerationRec.docx
+++ b/GraphingTests/GraphGenerationRec.docx
@@ -41,155 +41,140 @@
       </w:pPr>
     </w:p>
     <w:p>
-      <w:proofErr w:type="spellStart"/>
       <w:r>
         <w:rPr>
           <w:b/>
         </w:rPr>
-        <w:t>Bokeh</w:t>
-      </w:r>
-      <w:proofErr w:type="spellEnd"/>
-      <w:r>
+        <w:t>Bokeh:</w:t>
+      </w:r>
+      <w:r>
+        <w:t xml:space="preserve"> </w:t>
+      </w:r>
+    </w:p>
+    <w:p/>
+    <w:p>
+      <w:r>
+        <w:t xml:space="preserve">Pros: </w:t>
+      </w:r>
+    </w:p>
+    <w:p>
+      <w:pPr>
+        <w:pStyle w:val="ListParagraph"/>
+        <w:numPr>
+          <w:ilvl w:val="0"/>
+          <w:numId w:val="2"/>
+        </w:numPr>
+      </w:pPr>
+      <w:r>
+        <w:t>Fast HTML generation</w:t>
+      </w:r>
+      <w:r>
+        <w:t xml:space="preserve"> </w:t>
+      </w:r>
+    </w:p>
+    <w:p>
+      <w:pPr>
+        <w:pStyle w:val="ListParagraph"/>
+        <w:numPr>
+          <w:ilvl w:val="0"/>
+          <w:numId w:val="2"/>
+        </w:numPr>
+      </w:pPr>
+      <w:r>
+        <w:t>I</w:t>
+      </w:r>
+      <w:r>
+        <w:t>nteractive plots</w:t>
+      </w:r>
+    </w:p>
+    <w:p>
+      <w:pPr>
+        <w:pStyle w:val="ListParagraph"/>
+        <w:numPr>
+          <w:ilvl w:val="0"/>
+          <w:numId w:val="2"/>
+        </w:numPr>
+      </w:pPr>
+      <w:r>
+        <w:t>C</w:t>
+      </w:r>
+      <w:r>
+        <w:t>an handle multiple plots up to a limit (see ‘testBokeh.py’ for an example of generation)</w:t>
+      </w:r>
+    </w:p>
+    <w:p/>
+    <w:p>
+      <w:r>
+        <w:t xml:space="preserve">Cons: </w:t>
+      </w:r>
+    </w:p>
+    <w:p>
+      <w:pPr>
+        <w:pStyle w:val="ListParagraph"/>
+        <w:numPr>
+          <w:ilvl w:val="0"/>
+          <w:numId w:val="2"/>
+        </w:numPr>
+      </w:pPr>
+      <w:r>
+        <w:t xml:space="preserve">Can’t handle the number of plots requested </w:t>
+      </w:r>
+    </w:p>
+    <w:p>
+      <w:pPr>
+        <w:pStyle w:val="ListParagraph"/>
+        <w:numPr>
+          <w:ilvl w:val="1"/>
+          <w:numId w:val="2"/>
+        </w:numPr>
+      </w:pPr>
+      <w:r>
+        <w:t>C</w:t>
+      </w:r>
+      <w:r>
+        <w:t>an handle up to a</w:t>
+      </w:r>
+      <w:r>
+        <w:t>bout 5 with smaller data sets</w:t>
+      </w:r>
+    </w:p>
+    <w:p>
+      <w:pPr>
+        <w:pStyle w:val="ListParagraph"/>
+        <w:numPr>
+          <w:ilvl w:val="0"/>
+          <w:numId w:val="2"/>
+        </w:numPr>
+      </w:pPr>
+      <w:r>
+        <w:t>H</w:t>
+      </w:r>
+      <w:r>
+        <w:t>as some issues with generation requiring different variab</w:t>
+      </w:r>
+      <w:r>
+        <w:t>le names (once again, see code)</w:t>
+      </w:r>
+    </w:p>
+    <w:p/>
+    <w:p>
+      <w:pPr>
         <w:rPr>
           <w:b/>
         </w:rPr>
-        <w:t>:</w:t>
-      </w:r>
-      <w:r>
-        <w:t xml:space="preserve"> </w:t>
-      </w:r>
-    </w:p>
-    <w:p/>
-    <w:p>
-      <w:r>
-        <w:t xml:space="preserve">Pros: </w:t>
-      </w:r>
-    </w:p>
-    <w:p>
-      <w:pPr>
-        <w:pStyle w:val="ListParagraph"/>
-        <w:numPr>
-          <w:ilvl w:val="0"/>
-          <w:numId w:val="2"/>
-        </w:numPr>
-      </w:pPr>
-      <w:r>
-        <w:t>Fast HTML generation</w:t>
-      </w:r>
-      <w:r>
-        <w:t xml:space="preserve"> </w:t>
-      </w:r>
-    </w:p>
-    <w:p>
-      <w:pPr>
-        <w:pStyle w:val="ListParagraph"/>
-        <w:numPr>
-          <w:ilvl w:val="0"/>
-          <w:numId w:val="2"/>
-        </w:numPr>
-      </w:pPr>
-      <w:r>
-        <w:t>interactive plots</w:t>
-      </w:r>
-    </w:p>
-    <w:p>
-      <w:pPr>
-        <w:pStyle w:val="ListParagraph"/>
-        <w:numPr>
-          <w:ilvl w:val="0"/>
-          <w:numId w:val="2"/>
-        </w:numPr>
-      </w:pPr>
-      <w:r>
-        <w:t>C</w:t>
-      </w:r>
-      <w:r>
-        <w:t>an handle multiple plots up to a limit (see ‘testBokeh.py’ for an example of generation)</w:t>
-      </w:r>
-    </w:p>
-    <w:p/>
-    <w:p>
-      <w:r>
-        <w:t xml:space="preserve">Cons: </w:t>
-      </w:r>
-    </w:p>
-    <w:p>
-      <w:pPr>
-        <w:pStyle w:val="ListParagraph"/>
-        <w:numPr>
-          <w:ilvl w:val="0"/>
-          <w:numId w:val="2"/>
-        </w:numPr>
-      </w:pPr>
-      <w:r>
-        <w:t xml:space="preserve">Can’t handle the number of plots requested </w:t>
-      </w:r>
-    </w:p>
-    <w:p>
-      <w:pPr>
-        <w:pStyle w:val="ListParagraph"/>
-        <w:numPr>
-          <w:ilvl w:val="1"/>
-          <w:numId w:val="2"/>
-        </w:numPr>
-      </w:pPr>
-      <w:r>
-        <w:t>can handle up to a</w:t>
-      </w:r>
-      <w:r>
-        <w:t>bout 5 with smaller data sets</w:t>
-      </w:r>
-    </w:p>
-    <w:p>
-      <w:pPr>
-        <w:pStyle w:val="ListParagraph"/>
-        <w:numPr>
-          <w:ilvl w:val="0"/>
-          <w:numId w:val="2"/>
-        </w:numPr>
-      </w:pPr>
-      <w:r>
-        <w:t>H</w:t>
-      </w:r>
-      <w:r>
-        <w:t>as some issues with generation requiring different variab</w:t>
-      </w:r>
-      <w:r>
-        <w:t xml:space="preserve">le names (once again, see </w:t>
-      </w:r>
-      <w:proofErr w:type="gramStart"/>
-      <w:r>
-        <w:t>code)</w:t>
-      </w:r>
-      <w:proofErr w:type="gramEnd"/>
-    </w:p>
-    <w:p/>
-    <w:p>
-      <w:pPr>
+      </w:pPr>
+      <w:r>
         <w:rPr>
           <w:b/>
         </w:rPr>
-      </w:pPr>
-      <w:proofErr w:type="spellStart"/>
-      <w:r>
+        <w:t>Plotly:</w:t>
+      </w:r>
+    </w:p>
+    <w:p>
+      <w:pPr>
         <w:rPr>
           <w:b/>
         </w:rPr>
-        <w:t>Plotly</w:t>
-      </w:r>
-      <w:proofErr w:type="spellEnd"/>
-      <w:r>
-        <w:rPr>
-          <w:b/>
-        </w:rPr>
-        <w:t>:</w:t>
-      </w:r>
-    </w:p>
-    <w:p>
-      <w:pPr>
-        <w:rPr>
-          <w:b/>
-        </w:rPr>
       </w:pPr>
     </w:p>
     <w:p>
@@ -221,24 +206,22 @@
         </w:numPr>
       </w:pPr>
       <w:r>
-        <w:t xml:space="preserve">allows for direct data comparison, </w:t>
-      </w:r>
-    </w:p>
-    <w:p>
-      <w:pPr>
-        <w:pStyle w:val="ListParagraph"/>
-        <w:numPr>
-          <w:ilvl w:val="0"/>
-          <w:numId w:val="2"/>
-        </w:numPr>
-      </w:pPr>
-      <w:proofErr w:type="spellStart"/>
-      <w:r>
-        <w:t>MatPlotLib</w:t>
-      </w:r>
-      <w:proofErr w:type="spellEnd"/>
-      <w:r>
-        <w:t xml:space="preserve"> conversion built-in</w:t>
+        <w:t>A</w:t>
+      </w:r>
+      <w:r>
+        <w:t xml:space="preserve">llows for direct data comparison, </w:t>
+      </w:r>
+    </w:p>
+    <w:p>
+      <w:pPr>
+        <w:pStyle w:val="ListParagraph"/>
+        <w:numPr>
+          <w:ilvl w:val="0"/>
+          <w:numId w:val="2"/>
+        </w:numPr>
+      </w:pPr>
+      <w:r>
+        <w:t>MatPlotLib conversion built-in</w:t>
       </w:r>
     </w:p>
     <w:p>
@@ -279,7 +262,7 @@
         </w:numPr>
       </w:pPr>
       <w:r>
-        <w:t xml:space="preserve"> Offline mode is the</w:t>
+        <w:t>Offline mode is the</w:t>
       </w:r>
       <w:r>
         <w:t xml:space="preserve"> only way to s</w:t>
@@ -292,12 +275,27 @@
       <w:pPr>
         <w:pStyle w:val="ListParagraph"/>
         <w:numPr>
-          <w:ilvl w:val="0"/>
-          <w:numId w:val="2"/>
-        </w:numPr>
-      </w:pPr>
-      <w:r>
-        <w:t>muc</w:t>
+          <w:ilvl w:val="1"/>
+          <w:numId w:val="2"/>
+        </w:numPr>
+      </w:pPr>
+      <w:r>
+        <w:t>To use unlimited online(private) storage a license would need to be purchased</w:t>
+      </w:r>
+    </w:p>
+    <w:p>
+      <w:pPr>
+        <w:pStyle w:val="ListParagraph"/>
+        <w:numPr>
+          <w:ilvl w:val="0"/>
+          <w:numId w:val="2"/>
+        </w:numPr>
+      </w:pPr>
+      <w:r>
+        <w:t>M</w:t>
+      </w:r>
+      <w:r>
+        <w:t>uc</w:t>
       </w:r>
       <w:r>
         <w:t>h slower than other two options</w:t>
@@ -312,28 +310,13 @@
         </w:numPr>
       </w:pPr>
       <w:r>
-        <w:t xml:space="preserve"> to use unlimited online</w:t>
-      </w:r>
-      <w:r>
-        <w:t>(private)</w:t>
-      </w:r>
-      <w:r>
-        <w:t xml:space="preserve"> storage a license would need to be purchased</w:t>
-      </w:r>
-      <w:r>
-        <w:t xml:space="preserve"> </w:t>
-      </w:r>
-    </w:p>
-    <w:p>
-      <w:pPr>
-        <w:pStyle w:val="ListParagraph"/>
-        <w:numPr>
-          <w:ilvl w:val="0"/>
-          <w:numId w:val="2"/>
-        </w:numPr>
-      </w:pPr>
-      <w:r>
-        <w:t>subplots (may?) not support multiple types</w:t>
+        <w:t>S</w:t>
+      </w:r>
+      <w:r>
+        <w:t>ubplots (may?) not support multiple types</w:t>
+      </w:r>
+      <w:r>
+        <w:t xml:space="preserve"> + way harder to implement than bokeh</w:t>
       </w:r>
     </w:p>
     <w:p/>
@@ -343,40 +326,18 @@
           <w:b/>
         </w:rPr>
       </w:pPr>
-      <w:proofErr w:type="spellStart"/>
       <w:r>
         <w:rPr>
           <w:b/>
         </w:rPr>
-        <w:t>MatPlotLib</w:t>
-      </w:r>
-      <w:proofErr w:type="spellEnd"/>
-      <w:r>
+        <w:t>MatPlotLib/PyPlot:</w:t>
+      </w:r>
+    </w:p>
+    <w:p>
+      <w:pPr>
         <w:rPr>
           <w:b/>
         </w:rPr>
-        <w:t>/</w:t>
-      </w:r>
-      <w:proofErr w:type="spellStart"/>
-      <w:r>
-        <w:rPr>
-          <w:b/>
-        </w:rPr>
-        <w:t>PyPlot</w:t>
-      </w:r>
-      <w:proofErr w:type="spellEnd"/>
-      <w:r>
-        <w:rPr>
-          <w:b/>
-        </w:rPr>
-        <w:t>:</w:t>
-      </w:r>
-    </w:p>
-    <w:p>
-      <w:pPr>
-        <w:rPr>
-          <w:b/>
-        </w:rPr>
       </w:pPr>
     </w:p>
     <w:p>
@@ -435,7 +396,10 @@
         </w:numPr>
       </w:pPr>
       <w:r>
-        <w:t xml:space="preserve">Plots are simplistic, </w:t>
+        <w:t>Plots are simplistic</w:t>
+      </w:r>
+      <w:r>
+        <w:t xml:space="preserve"> </w:t>
       </w:r>
     </w:p>
     <w:p>
@@ -447,7 +411,10 @@
         </w:numPr>
       </w:pPr>
       <w:r>
-        <w:t xml:space="preserve">not interactive, </w:t>
+        <w:t>Not interactive</w:t>
+      </w:r>
+      <w:r>
+        <w:t xml:space="preserve"> </w:t>
       </w:r>
     </w:p>
     <w:p>
@@ -460,13 +427,16 @@
       </w:pPr>
       <w:r>
         <w:lastRenderedPageBreak/>
-        <w:t>wouldn’t be much work to re-use code from the previ</w:t>
-      </w:r>
-      <w:r>
-        <w:t>ous program to make the new one (not sure if this is an issue or not)</w:t>
+        <w:t>W</w:t>
       </w:r>
       <w:bookmarkStart w:id="0" w:name="_GoBack"/>
       <w:bookmarkEnd w:id="0"/>
+      <w:r>
+        <w:t>ouldn’t be much work to re-use code from the previ</w:t>
+      </w:r>
+      <w:r>
+        <w:t>ous program to make the new one (not sure if this is an issue or not)</w:t>
+      </w:r>
     </w:p>
     <w:p/>
     <w:p>
@@ -506,15 +476,7 @@
         </w:numPr>
       </w:pPr>
       <w:r>
-        <w:t xml:space="preserve">Stick with </w:t>
-      </w:r>
-      <w:proofErr w:type="spellStart"/>
-      <w:r>
-        <w:t>MatPlotLib</w:t>
-      </w:r>
-      <w:proofErr w:type="spellEnd"/>
-      <w:r>
-        <w:t xml:space="preserve"> for the time being in order to generate multiple plots per page</w:t>
+        <w:t>Stick with MatPlotLib for the time being in order to generate multiple plots per page</w:t>
       </w:r>
     </w:p>
     <w:p>
@@ -622,23 +584,7 @@
         </w:numPr>
       </w:pPr>
       <w:r>
-        <w:t>Would use one of the more powerful engines for this (</w:t>
-      </w:r>
-      <w:proofErr w:type="spellStart"/>
-      <w:r>
-        <w:t>Bokeh</w:t>
-      </w:r>
-      <w:proofErr w:type="spellEnd"/>
-      <w:r>
-        <w:t xml:space="preserve"> or </w:t>
-      </w:r>
-      <w:proofErr w:type="spellStart"/>
-      <w:r>
-        <w:t>Plotly</w:t>
-      </w:r>
-      <w:proofErr w:type="spellEnd"/>
-      <w:r>
-        <w:t>)</w:t>
+        <w:t>Would use one of the more powerful engines for this (Bokeh or Plotly)</w:t>
       </w:r>
     </w:p>
     <w:p>
